--- a/docs/Open-Museum-Guidebooks.docx
+++ b/docs/Open-Museum-Guidebooks.docx
@@ -94,13 +94,13 @@
         </w:p>
       </w:sdtContent>
     </w:sdt>
-    <w:bookmarkStart w:id="22" w:name="welcome-open-museum-guide"/>
+    <w:bookmarkStart w:id="22" w:name="welcome"/>
     <w:p>
       <w:pPr>
         <w:pStyle w:val="Heading1"/>
       </w:pPr>
       <w:r>
-        <w:t xml:space="preserve">Welcome: Open Museum Guide</w:t>
+        <w:t xml:space="preserve">Welcome</w:t>
       </w:r>
     </w:p>
     <w:p>

--- a/docs/Open-Museum-Guidebooks.docx
+++ b/docs/Open-Museum-Guidebooks.docx
@@ -7,19 +7,7 @@
         <w:pStyle w:val="Title"/>
       </w:pPr>
       <w:r>
-        <w:t xml:space="preserve">Open</w:t>
-      </w:r>
-      <w:r>
-        <w:t xml:space="preserve"> </w:t>
-      </w:r>
-      <w:r>
-        <w:t xml:space="preserve">Museum</w:t>
-      </w:r>
-      <w:r>
-        <w:t xml:space="preserve"> </w:t>
-      </w:r>
-      <w:r>
-        <w:t xml:space="preserve">Guidebooks</w:t>
+        <w:t xml:space="preserve">Open Museum Guidebooks</w:t>
       </w:r>
     </w:p>
     <w:p>
@@ -27,25 +15,7 @@
         <w:pStyle w:val="Author"/>
       </w:pPr>
       <w:r>
-        <w:t xml:space="preserve">Team</w:t>
-      </w:r>
-      <w:r>
-        <w:t xml:space="preserve"> </w:t>
-      </w:r>
-      <w:r>
-        <w:t xml:space="preserve">Data</w:t>
-      </w:r>
-      <w:r>
-        <w:t xml:space="preserve"> </w:t>
-      </w:r>
-      <w:r>
-        <w:t xml:space="preserve">Science,</w:t>
-      </w:r>
-      <w:r>
-        <w:t xml:space="preserve"> </w:t>
-      </w:r>
-      <w:r>
-        <w:t xml:space="preserve">HsH</w:t>
+        <w:t xml:space="preserve">Team Data Science, HsH</w:t>
       </w:r>
     </w:p>
     <w:p>
@@ -69,19 +39,7 @@
             <w:pStyle w:val="TOCHeading"/>
           </w:pPr>
           <w:r>
-            <w:t xml:space="preserve">Table</w:t>
-          </w:r>
-          <w:r>
-            <w:t xml:space="preserve"> </w:t>
-          </w:r>
-          <w:r>
-            <w:t xml:space="preserve">of</w:t>
-          </w:r>
-          <w:r>
-            <w:t xml:space="preserve"> </w:t>
-          </w:r>
-          <w:r>
-            <w:t xml:space="preserve">contents</w:t>
+            <w:t xml:space="preserve">Table of contents</w:t>
           </w:r>
         </w:p>
         <w:p>
@@ -122,13 +80,7 @@
         <w:t xml:space="preserve"> </w:t>
       </w:r>
       <w:r>
-        <w:t xml:space="preserve">‘</w:t>
-      </w:r>
-      <w:r>
-        <w:t xml:space="preserve">Open Museum</w:t>
-      </w:r>
-      <w:r>
-        <w:t xml:space="preserve">’</w:t>
+        <w:t xml:space="preserve">‘Open Museum’</w:t>
       </w:r>
       <w:r>
         <w:t xml:space="preserve">! If museums made deposits of open data of what’s on show - then their visitors could make</w:t>
@@ -137,13 +89,7 @@
         <w:t xml:space="preserve"> </w:t>
       </w:r>
       <w:r>
-        <w:t xml:space="preserve">‘</w:t>
-      </w:r>
-      <w:r>
-        <w:t xml:space="preserve">play lists</w:t>
-      </w:r>
-      <w:r>
-        <w:t xml:space="preserve">’</w:t>
+        <w:t xml:space="preserve">‘play lists’</w:t>
       </w:r>
       <w:r>
         <w:t xml:space="preserve"> </w:t>
@@ -163,13 +109,7 @@
         <w:t xml:space="preserve"> </w:t>
       </w:r>
       <w:r>
-        <w:t xml:space="preserve">‘</w:t>
-      </w:r>
-      <w:r>
-        <w:t xml:space="preserve">Open Museum</w:t>
-      </w:r>
-      <w:r>
-        <w:t xml:space="preserve">’</w:t>
+        <w:t xml:space="preserve">‘Open Museum’</w:t>
       </w:r>
       <w:r>
         <w:t xml:space="preserve"> </w:t>
@@ -189,13 +129,7 @@
         <w:t xml:space="preserve"> </w:t>
       </w:r>
       <w:r>
-        <w:t xml:space="preserve">‘</w:t>
-      </w:r>
-      <w:r>
-        <w:t xml:space="preserve">Open Museum Guidebooks</w:t>
-      </w:r>
-      <w:r>
-        <w:t xml:space="preserve">’</w:t>
+        <w:t xml:space="preserve">‘Open Museum Guidebooks’</w:t>
       </w:r>
       <w:r>
         <w:t xml:space="preserve"> </w:t>
@@ -207,13 +141,7 @@
         <w:t xml:space="preserve"> </w:t>
       </w:r>
       <w:r>
-        <w:t xml:space="preserve">‘</w:t>
-      </w:r>
-      <w:r>
-        <w:t xml:space="preserve">how to</w:t>
-      </w:r>
-      <w:r>
-        <w:t xml:space="preserve">’</w:t>
+        <w:t xml:space="preserve">‘how to’</w:t>
       </w:r>
       <w:r>
         <w:t xml:space="preserve"> </w:t>
@@ -430,13 +358,7 @@
         <w:t xml:space="preserve"> </w:t>
       </w:r>
       <w:r>
-        <w:t xml:space="preserve">‘</w:t>
-      </w:r>
-      <w:r>
-        <w:t xml:space="preserve">Open Museum</w:t>
-      </w:r>
-      <w:r>
-        <w:t xml:space="preserve">’</w:t>
+        <w:t xml:space="preserve">‘Open Museum’</w:t>
       </w:r>
       <w:r>
         <w:t xml:space="preserve">! If museums made deposits of open data of what’s on show - then their visitors could make</w:t>
@@ -445,13 +367,7 @@
         <w:t xml:space="preserve"> </w:t>
       </w:r>
       <w:r>
-        <w:t xml:space="preserve">‘</w:t>
-      </w:r>
-      <w:r>
-        <w:t xml:space="preserve">play lists</w:t>
-      </w:r>
-      <w:r>
-        <w:t xml:space="preserve">’</w:t>
+        <w:t xml:space="preserve">‘play lists’</w:t>
       </w:r>
       <w:r>
         <w:t xml:space="preserve"> </w:t>
@@ -471,13 +387,7 @@
         <w:t xml:space="preserve"> </w:t>
       </w:r>
       <w:r>
-        <w:t xml:space="preserve">‘</w:t>
-      </w:r>
-      <w:r>
-        <w:t xml:space="preserve">Open Museum</w:t>
-      </w:r>
-      <w:r>
-        <w:t xml:space="preserve">’</w:t>
+        <w:t xml:space="preserve">‘Open Museum’</w:t>
       </w:r>
       <w:r>
         <w:t xml:space="preserve"> </w:t>
@@ -497,13 +407,7 @@
         <w:t xml:space="preserve"> </w:t>
       </w:r>
       <w:r>
-        <w:t xml:space="preserve">‘</w:t>
-      </w:r>
-      <w:r>
-        <w:t xml:space="preserve">Open Museum Guidebooks</w:t>
-      </w:r>
-      <w:r>
-        <w:t xml:space="preserve">’</w:t>
+        <w:t xml:space="preserve">‘Open Museum Guidebooks’</w:t>
       </w:r>
       <w:r>
         <w:t xml:space="preserve"> </w:t>
@@ -515,13 +419,7 @@
         <w:t xml:space="preserve"> </w:t>
       </w:r>
       <w:r>
-        <w:t xml:space="preserve">‘</w:t>
-      </w:r>
-      <w:r>
-        <w:t xml:space="preserve">how to</w:t>
-      </w:r>
-      <w:r>
-        <w:t xml:space="preserve">’</w:t>
+        <w:t xml:space="preserve">‘how to’</w:t>
       </w:r>
       <w:r>
         <w:t xml:space="preserve"> </w:t>
@@ -765,13 +663,7 @@
         <w:t xml:space="preserve"> </w:t>
       </w:r>
       <w:r>
-        <w:t xml:space="preserve">‘</w:t>
-      </w:r>
-      <w:r>
-        <w:t xml:space="preserve">Open Musuem</w:t>
-      </w:r>
-      <w:r>
-        <w:t xml:space="preserve">’</w:t>
+        <w:t xml:space="preserve">‘Open Musuem’</w:t>
       </w:r>
       <w:r>
         <w:t xml:space="preserve">. The data is has two parts: A. A calendar of exhibitions, and B. A catalogue of items in an exhibition. Both of these data would be catalogues and indexed using Wikimedia infrastructure.</w:t>
@@ -1094,7 +986,6 @@
           <w:p>
             <w:pPr>
               <w:pStyle w:val="Compact"/>
-              <w:jc w:val="left"/>
             </w:pPr>
             <w:r>
               <w:t xml:space="preserve">Label</w:t>
@@ -1106,7 +997,6 @@
           <w:p>
             <w:pPr>
               <w:pStyle w:val="Compact"/>
-              <w:jc w:val="left"/>
             </w:pPr>
             <w:r>
               <w:t xml:space="preserve">Example Value</w:t>
@@ -1118,7 +1008,6 @@
           <w:p>
             <w:pPr>
               <w:pStyle w:val="Compact"/>
-              <w:jc w:val="left"/>
             </w:pPr>
             <w:r>
               <w:t xml:space="preserve">Datatype</w:t>
@@ -1130,7 +1019,6 @@
           <w:p>
             <w:pPr>
               <w:pStyle w:val="Compact"/>
-              <w:jc w:val="left"/>
             </w:pPr>
             <w:r>
               <w:t xml:space="preserve">Note</w:t>
@@ -1144,7 +1032,6 @@
           <w:p>
             <w:pPr>
               <w:pStyle w:val="Compact"/>
-              <w:jc w:val="left"/>
             </w:pPr>
             <w:r>
               <w:t xml:space="preserve">Title</w:t>
@@ -1156,7 +1043,6 @@
           <w:p>
             <w:pPr>
               <w:pStyle w:val="Compact"/>
-              <w:jc w:val="left"/>
             </w:pPr>
             <w:r>
               <w:rPr>
@@ -1188,7 +1074,6 @@
           <w:p>
             <w:pPr>
               <w:pStyle w:val="Compact"/>
-              <w:jc w:val="left"/>
             </w:pPr>
             <w:r>
               <w:t xml:space="preserve">Text</w:t>
@@ -1200,7 +1085,6 @@
           <w:p>
             <w:pPr>
               <w:pStyle w:val="Compact"/>
-              <w:jc w:val="left"/>
             </w:pPr>
             <w:r>
               <w:t xml:space="preserve">mandatory. can be a Q-number</w:t>
@@ -1214,7 +1098,6 @@
           <w:p>
             <w:pPr>
               <w:pStyle w:val="Compact"/>
-              <w:jc w:val="left"/>
             </w:pPr>
             <w:r>
               <w:t xml:space="preserve">Author</w:t>
@@ -1226,7 +1109,6 @@
           <w:p>
             <w:pPr>
               <w:pStyle w:val="Compact"/>
-              <w:jc w:val="left"/>
             </w:pPr>
             <w:r>
               <w:rPr>
@@ -1242,7 +1124,6 @@
           <w:p>
             <w:pPr>
               <w:pStyle w:val="Compact"/>
-              <w:jc w:val="left"/>
             </w:pPr>
             <w:r>
               <w:t xml:space="preserve">String, or maybe Item if we have user accounts</w:t>
@@ -1254,7 +1135,6 @@
           <w:p>
             <w:pPr>
               <w:pStyle w:val="Compact"/>
-              <w:jc w:val="left"/>
             </w:pPr>
             <w:r>
               <w:t xml:space="preserve">optional, repeatable.</w:t>
@@ -1268,7 +1148,6 @@
           <w:p>
             <w:pPr>
               <w:pStyle w:val="Compact"/>
-              <w:jc w:val="left"/>
             </w:pPr>
             <w:r>
               <w:t xml:space="preserve">Creation Date</w:t>
@@ -1280,7 +1159,6 @@
           <w:p>
             <w:pPr>
               <w:pStyle w:val="Compact"/>
-              <w:jc w:val="left"/>
             </w:pPr>
             <w:r>
               <w:rPr>
@@ -1296,7 +1174,6 @@
           <w:p>
             <w:pPr>
               <w:pStyle w:val="Compact"/>
-              <w:jc w:val="left"/>
             </w:pPr>
             <w:r>
               <w:t xml:space="preserve">Point in Time</w:t>
@@ -1308,7 +1185,6 @@
           <w:p>
             <w:pPr>
               <w:pStyle w:val="Compact"/>
-              <w:jc w:val="left"/>
             </w:pPr>
             <w:r>
               <w:t xml:space="preserve">optional</w:t>
@@ -1322,7 +1198,6 @@
           <w:p>
             <w:pPr>
               <w:pStyle w:val="Compact"/>
-              <w:jc w:val="left"/>
             </w:pPr>
             <w:r>
               <w:t xml:space="preserve">Description</w:t>
@@ -1334,7 +1209,6 @@
           <w:p>
             <w:pPr>
               <w:pStyle w:val="Compact"/>
-              <w:jc w:val="left"/>
             </w:pPr>
             <w:r>
               <w:rPr>
@@ -1350,7 +1224,6 @@
           <w:p>
             <w:pPr>
               <w:pStyle w:val="Compact"/>
-              <w:jc w:val="left"/>
             </w:pPr>
             <w:r>
               <w:t xml:space="preserve">String</w:t>
@@ -1362,7 +1235,6 @@
           <w:p>
             <w:pPr>
               <w:pStyle w:val="Compact"/>
-              <w:jc w:val="left"/>
             </w:pPr>
             <w:r>
               <w:t xml:space="preserve">optional</w:t>
@@ -1376,7 +1248,6 @@
           <w:p>
             <w:pPr>
               <w:pStyle w:val="Compact"/>
-              <w:jc w:val="left"/>
             </w:pPr>
             <w:r>
               <w:t xml:space="preserve">Guide Item</w:t>
@@ -1388,7 +1259,6 @@
           <w:p>
             <w:pPr>
               <w:pStyle w:val="Compact"/>
-              <w:jc w:val="left"/>
             </w:pPr>
             <w:r>
               <w:rPr>
@@ -1404,7 +1274,6 @@
           <w:p>
             <w:pPr>
               <w:pStyle w:val="Compact"/>
-              <w:jc w:val="left"/>
             </w:pPr>
             <w:r>
               <w:t xml:space="preserve">Item</w:t>
@@ -1416,7 +1285,6 @@
           <w:p>
             <w:pPr>
               <w:pStyle w:val="Compact"/>
-              <w:jc w:val="left"/>
             </w:pPr>
             <w:r>
               <w:t xml:space="preserve">mandatory, repeatable. for 9 items we need 9 of these entries</w:t>
@@ -1430,7 +1298,6 @@
           <w:p>
             <w:pPr>
               <w:pStyle w:val="Compact"/>
-              <w:jc w:val="left"/>
             </w:pPr>
             <w:r>
               <w:t xml:space="preserve">Location</w:t>
@@ -1442,7 +1309,6 @@
           <w:p>
             <w:pPr>
               <w:pStyle w:val="Compact"/>
-              <w:jc w:val="left"/>
             </w:pPr>
             <w:r>
               <w:rPr>
@@ -1458,7 +1324,6 @@
           <w:p>
             <w:pPr>
               <w:pStyle w:val="Compact"/>
-              <w:jc w:val="left"/>
             </w:pPr>
             <w:r>
               <w:t xml:space="preserve">String</w:t>
@@ -1470,7 +1335,6 @@
           <w:p>
             <w:pPr>
               <w:pStyle w:val="Compact"/>
-              <w:jc w:val="left"/>
             </w:pPr>
             <w:r>
               <w:t xml:space="preserve">optional</w:t>
@@ -1484,7 +1348,6 @@
           <w:p>
             <w:pPr>
               <w:pStyle w:val="Compact"/>
-              <w:jc w:val="left"/>
             </w:pPr>
             <w:r>
               <w:t xml:space="preserve">Category</w:t>
@@ -1496,7 +1359,6 @@
           <w:p>
             <w:pPr>
               <w:pStyle w:val="Compact"/>
-              <w:jc w:val="left"/>
             </w:pPr>
             <w:r>
               <w:rPr>
@@ -1512,7 +1374,6 @@
           <w:p>
             <w:pPr>
               <w:pStyle w:val="Compact"/>
-              <w:jc w:val="left"/>
             </w:pPr>
             <w:r>
               <w:t xml:space="preserve">String</w:t>
@@ -1524,7 +1385,6 @@
           <w:p>
             <w:pPr>
               <w:pStyle w:val="Compact"/>
-              <w:jc w:val="left"/>
             </w:pPr>
             <w:r>
               <w:t xml:space="preserve">optional</w:t>
@@ -1642,7 +1502,6 @@
           <w:p>
             <w:pPr>
               <w:pStyle w:val="Compact"/>
-              <w:jc w:val="left"/>
             </w:pPr>
             <w:r>
               <w:t xml:space="preserve">Label</w:t>
@@ -1654,7 +1513,6 @@
           <w:p>
             <w:pPr>
               <w:pStyle w:val="Compact"/>
-              <w:jc w:val="left"/>
             </w:pPr>
             <w:r>
               <w:t xml:space="preserve">Example Value</w:t>
@@ -1666,7 +1524,6 @@
           <w:p>
             <w:pPr>
               <w:pStyle w:val="Compact"/>
-              <w:jc w:val="left"/>
             </w:pPr>
             <w:r>
               <w:t xml:space="preserve">Datatype</w:t>
@@ -1678,7 +1535,6 @@
           <w:p>
             <w:pPr>
               <w:pStyle w:val="Compact"/>
-              <w:jc w:val="left"/>
             </w:pPr>
             <w:r>
               <w:t xml:space="preserve">Note</w:t>
@@ -1692,7 +1548,6 @@
           <w:p>
             <w:pPr>
               <w:pStyle w:val="Compact"/>
-              <w:jc w:val="left"/>
             </w:pPr>
             <w:r>
               <w:t xml:space="preserve">Title</w:t>
@@ -1704,7 +1559,6 @@
           <w:p>
             <w:pPr>
               <w:pStyle w:val="Compact"/>
-              <w:jc w:val="left"/>
             </w:pPr>
             <w:r>
               <w:rPr>
@@ -1736,7 +1590,6 @@
           <w:p>
             <w:pPr>
               <w:pStyle w:val="Compact"/>
-              <w:jc w:val="left"/>
             </w:pPr>
             <w:r>
               <w:t xml:space="preserve">String</w:t>
@@ -1758,7 +1611,6 @@
           <w:p>
             <w:pPr>
               <w:pStyle w:val="Compact"/>
-              <w:jc w:val="left"/>
             </w:pPr>
             <w:r>
               <w:t xml:space="preserve">Picture</w:t>
@@ -1770,7 +1622,6 @@
           <w:p>
             <w:pPr>
               <w:pStyle w:val="Compact"/>
-              <w:jc w:val="left"/>
             </w:pPr>
             <w:r>
               <w:rPr>
@@ -1786,7 +1637,6 @@
           <w:p>
             <w:pPr>
               <w:pStyle w:val="Compact"/>
-              <w:jc w:val="left"/>
             </w:pPr>
             <w:r>
               <w:t xml:space="preserve">Commons media file</w:t>
@@ -1798,7 +1648,6 @@
           <w:p>
             <w:pPr>
               <w:pStyle w:val="Compact"/>
-              <w:jc w:val="left"/>
             </w:pPr>
             <w:r>
               <w:t xml:space="preserve">automatically searches the</w:t>
@@ -1828,7 +1677,6 @@
           <w:p>
             <w:pPr>
               <w:pStyle w:val="Compact"/>
-              <w:jc w:val="left"/>
             </w:pPr>
             <w:r>
               <w:t xml:space="preserve">Geolocation</w:t>
@@ -1840,7 +1688,6 @@
           <w:p>
             <w:pPr>
               <w:pStyle w:val="Compact"/>
-              <w:jc w:val="left"/>
             </w:pPr>
             <w:r>
               <w:rPr>
@@ -1856,7 +1703,6 @@
           <w:p>
             <w:pPr>
               <w:pStyle w:val="Compact"/>
-              <w:jc w:val="left"/>
             </w:pPr>
             <w:r>
               <w:t xml:space="preserve">Geographic coordinates</w:t>
@@ -1878,7 +1724,6 @@
           <w:p>
             <w:pPr>
               <w:pStyle w:val="Compact"/>
-              <w:jc w:val="left"/>
             </w:pPr>
             <w:r>
               <w:t xml:space="preserve">Description</w:t>
@@ -1890,7 +1735,6 @@
           <w:p>
             <w:pPr>
               <w:pStyle w:val="Compact"/>
-              <w:jc w:val="left"/>
             </w:pPr>
             <w:r>
               <w:rPr>
@@ -1906,7 +1750,6 @@
           <w:p>
             <w:pPr>
               <w:pStyle w:val="Compact"/>
-              <w:jc w:val="left"/>
             </w:pPr>
             <w:r>
               <w:t xml:space="preserve">String</w:t>
@@ -1928,7 +1771,6 @@
           <w:p>
             <w:pPr>
               <w:pStyle w:val="Compact"/>
-              <w:jc w:val="left"/>
             </w:pPr>
             <w:r>
               <w:t xml:space="preserve">Wikidata ID</w:t>
@@ -1940,7 +1782,6 @@
           <w:p>
             <w:pPr>
               <w:pStyle w:val="Compact"/>
-              <w:jc w:val="left"/>
             </w:pPr>
             <w:r>
               <w:rPr>
@@ -1975,7 +1816,6 @@
           <w:p>
             <w:pPr>
               <w:pStyle w:val="Compact"/>
-              <w:jc w:val="left"/>
             </w:pPr>
             <w:r>
               <w:t xml:space="preserve">External identifier</w:t>
@@ -1987,7 +1827,6 @@
           <w:p>
             <w:pPr>
               <w:pStyle w:val="Compact"/>
-              <w:jc w:val="left"/>
             </w:pPr>
             <w:r>
               <w:t xml:space="preserve">can be used to get additional information, such as links to Wikipedia. the property has to be set up with a</w:t>
@@ -2257,7 +2096,6 @@
           <w:p>
             <w:pPr>
               <w:pStyle w:val="Compact"/>
-              <w:jc w:val="left"/>
             </w:pPr>
             <w:r>
               <w:t xml:space="preserve">Label</w:t>
@@ -2269,7 +2107,6 @@
           <w:p>
             <w:pPr>
               <w:pStyle w:val="Compact"/>
-              <w:jc w:val="left"/>
             </w:pPr>
             <w:r>
               <w:t xml:space="preserve">Example Value</w:t>
@@ -2281,7 +2118,6 @@
           <w:p>
             <w:pPr>
               <w:pStyle w:val="Compact"/>
-              <w:jc w:val="left"/>
             </w:pPr>
             <w:r>
               <w:t xml:space="preserve">Datatype</w:t>
@@ -2293,7 +2129,6 @@
           <w:p>
             <w:pPr>
               <w:pStyle w:val="Compact"/>
-              <w:jc w:val="left"/>
             </w:pPr>
             <w:r>
               <w:t xml:space="preserve">Note</w:t>
@@ -2307,7 +2142,6 @@
           <w:p>
             <w:pPr>
               <w:pStyle w:val="Compact"/>
-              <w:jc w:val="left"/>
             </w:pPr>
             <w:r>
               <w:t xml:space="preserve">Title</w:t>
@@ -2319,7 +2153,6 @@
           <w:p>
             <w:pPr>
               <w:pStyle w:val="Compact"/>
-              <w:jc w:val="left"/>
             </w:pPr>
             <w:r>
               <w:rPr>
@@ -2351,7 +2184,6 @@
           <w:p>
             <w:pPr>
               <w:pStyle w:val="Compact"/>
-              <w:jc w:val="left"/>
             </w:pPr>
             <w:r>
               <w:t xml:space="preserve">Text</w:t>
@@ -2363,7 +2195,6 @@
           <w:p>
             <w:pPr>
               <w:pStyle w:val="Compact"/>
-              <w:jc w:val="left"/>
             </w:pPr>
             <w:r>
               <w:t xml:space="preserve">mandatory. can be a Q-number</w:t>
@@ -2377,7 +2208,6 @@
           <w:p>
             <w:pPr>
               <w:pStyle w:val="Compact"/>
-              <w:jc w:val="left"/>
             </w:pPr>
             <w:r>
               <w:t xml:space="preserve">Author</w:t>
@@ -2389,7 +2219,6 @@
           <w:p>
             <w:pPr>
               <w:pStyle w:val="Compact"/>
-              <w:jc w:val="left"/>
             </w:pPr>
             <w:r>
               <w:rPr>
@@ -2405,7 +2234,6 @@
           <w:p>
             <w:pPr>
               <w:pStyle w:val="Compact"/>
-              <w:jc w:val="left"/>
             </w:pPr>
             <w:r>
               <w:t xml:space="preserve">String, or maybe Item if we have user accounts</w:t>
@@ -2417,7 +2245,6 @@
           <w:p>
             <w:pPr>
               <w:pStyle w:val="Compact"/>
-              <w:jc w:val="left"/>
             </w:pPr>
             <w:r>
               <w:t xml:space="preserve">optional, repeatable.</w:t>
@@ -2431,7 +2258,6 @@
           <w:p>
             <w:pPr>
               <w:pStyle w:val="Compact"/>
-              <w:jc w:val="left"/>
             </w:pPr>
             <w:r>
               <w:t xml:space="preserve">Creation Date</w:t>
@@ -2443,7 +2269,6 @@
           <w:p>
             <w:pPr>
               <w:pStyle w:val="Compact"/>
-              <w:jc w:val="left"/>
             </w:pPr>
             <w:r>
               <w:rPr>
@@ -2459,7 +2284,6 @@
           <w:p>
             <w:pPr>
               <w:pStyle w:val="Compact"/>
-              <w:jc w:val="left"/>
             </w:pPr>
             <w:r>
               <w:t xml:space="preserve">Point in Time</w:t>
@@ -2471,7 +2295,6 @@
           <w:p>
             <w:pPr>
               <w:pStyle w:val="Compact"/>
-              <w:jc w:val="left"/>
             </w:pPr>
             <w:r>
               <w:t xml:space="preserve">optional</w:t>
@@ -2485,7 +2308,6 @@
           <w:p>
             <w:pPr>
               <w:pStyle w:val="Compact"/>
-              <w:jc w:val="left"/>
             </w:pPr>
             <w:r>
               <w:t xml:space="preserve">Description</w:t>
@@ -2497,7 +2319,6 @@
           <w:p>
             <w:pPr>
               <w:pStyle w:val="Compact"/>
-              <w:jc w:val="left"/>
             </w:pPr>
             <w:r>
               <w:rPr>
@@ -2513,7 +2334,6 @@
           <w:p>
             <w:pPr>
               <w:pStyle w:val="Compact"/>
-              <w:jc w:val="left"/>
             </w:pPr>
             <w:r>
               <w:t xml:space="preserve">String</w:t>
@@ -2525,7 +2345,6 @@
           <w:p>
             <w:pPr>
               <w:pStyle w:val="Compact"/>
-              <w:jc w:val="left"/>
             </w:pPr>
             <w:r>
               <w:t xml:space="preserve">optional</w:t>
@@ -2539,7 +2358,6 @@
           <w:p>
             <w:pPr>
               <w:pStyle w:val="Compact"/>
-              <w:jc w:val="left"/>
             </w:pPr>
             <w:r>
               <w:t xml:space="preserve">Guide Item</w:t>
@@ -2551,7 +2369,6 @@
           <w:p>
             <w:pPr>
               <w:pStyle w:val="Compact"/>
-              <w:jc w:val="left"/>
             </w:pPr>
             <w:r>
               <w:rPr>
@@ -2567,7 +2384,6 @@
           <w:p>
             <w:pPr>
               <w:pStyle w:val="Compact"/>
-              <w:jc w:val="left"/>
             </w:pPr>
             <w:r>
               <w:t xml:space="preserve">Item</w:t>
@@ -2579,7 +2395,6 @@
           <w:p>
             <w:pPr>
               <w:pStyle w:val="Compact"/>
-              <w:jc w:val="left"/>
             </w:pPr>
             <w:r>
               <w:t xml:space="preserve">mandatory, repeatable. for 9 items we need 9 of these entries</w:t>
@@ -2593,7 +2408,6 @@
           <w:p>
             <w:pPr>
               <w:pStyle w:val="Compact"/>
-              <w:jc w:val="left"/>
             </w:pPr>
             <w:r>
               <w:t xml:space="preserve">Location</w:t>
@@ -2605,7 +2419,6 @@
           <w:p>
             <w:pPr>
               <w:pStyle w:val="Compact"/>
-              <w:jc w:val="left"/>
             </w:pPr>
             <w:r>
               <w:rPr>
@@ -2621,7 +2434,6 @@
           <w:p>
             <w:pPr>
               <w:pStyle w:val="Compact"/>
-              <w:jc w:val="left"/>
             </w:pPr>
             <w:r>
               <w:t xml:space="preserve">String</w:t>
@@ -2633,7 +2445,6 @@
           <w:p>
             <w:pPr>
               <w:pStyle w:val="Compact"/>
-              <w:jc w:val="left"/>
             </w:pPr>
             <w:r>
               <w:t xml:space="preserve">optional</w:t>
@@ -2647,7 +2458,6 @@
           <w:p>
             <w:pPr>
               <w:pStyle w:val="Compact"/>
-              <w:jc w:val="left"/>
             </w:pPr>
             <w:r>
               <w:t xml:space="preserve">Category</w:t>
@@ -2659,7 +2469,6 @@
           <w:p>
             <w:pPr>
               <w:pStyle w:val="Compact"/>
-              <w:jc w:val="left"/>
             </w:pPr>
             <w:r>
               <w:rPr>
@@ -2675,7 +2484,6 @@
           <w:p>
             <w:pPr>
               <w:pStyle w:val="Compact"/>
-              <w:jc w:val="left"/>
             </w:pPr>
             <w:r>
               <w:t xml:space="preserve">String</w:t>
@@ -2687,7 +2495,6 @@
           <w:p>
             <w:pPr>
               <w:pStyle w:val="Compact"/>
-              <w:jc w:val="left"/>
             </w:pPr>
             <w:r>
               <w:t xml:space="preserve">optional</w:t>
@@ -2804,7 +2611,6 @@
           <w:p>
             <w:pPr>
               <w:pStyle w:val="Compact"/>
-              <w:jc w:val="left"/>
             </w:pPr>
             <w:r>
               <w:t xml:space="preserve">Label</w:t>
@@ -2816,7 +2622,6 @@
           <w:p>
             <w:pPr>
               <w:pStyle w:val="Compact"/>
-              <w:jc w:val="left"/>
             </w:pPr>
             <w:r>
               <w:t xml:space="preserve">Example Value</w:t>
@@ -2828,7 +2633,6 @@
           <w:p>
             <w:pPr>
               <w:pStyle w:val="Compact"/>
-              <w:jc w:val="left"/>
             </w:pPr>
             <w:r>
               <w:t xml:space="preserve">Datatype</w:t>
@@ -2840,7 +2644,6 @@
           <w:p>
             <w:pPr>
               <w:pStyle w:val="Compact"/>
-              <w:jc w:val="left"/>
             </w:pPr>
             <w:r>
               <w:t xml:space="preserve">Note</w:t>
@@ -2854,7 +2657,6 @@
           <w:p>
             <w:pPr>
               <w:pStyle w:val="Compact"/>
-              <w:jc w:val="left"/>
             </w:pPr>
             <w:r>
               <w:t xml:space="preserve">Title</w:t>
@@ -2866,7 +2668,6 @@
           <w:p>
             <w:pPr>
               <w:pStyle w:val="Compact"/>
-              <w:jc w:val="left"/>
             </w:pPr>
             <w:r>
               <w:rPr>
@@ -2898,7 +2699,6 @@
           <w:p>
             <w:pPr>
               <w:pStyle w:val="Compact"/>
-              <w:jc w:val="left"/>
             </w:pPr>
             <w:r>
               <w:t xml:space="preserve">String</w:t>
@@ -2920,7 +2720,6 @@
           <w:p>
             <w:pPr>
               <w:pStyle w:val="Compact"/>
-              <w:jc w:val="left"/>
             </w:pPr>
             <w:r>
               <w:t xml:space="preserve">Picture</w:t>
@@ -2932,7 +2731,6 @@
           <w:p>
             <w:pPr>
               <w:pStyle w:val="Compact"/>
-              <w:jc w:val="left"/>
             </w:pPr>
             <w:r>
               <w:rPr>
@@ -2948,7 +2746,6 @@
           <w:p>
             <w:pPr>
               <w:pStyle w:val="Compact"/>
-              <w:jc w:val="left"/>
             </w:pPr>
             <w:r>
               <w:t xml:space="preserve">Commons media file</w:t>
@@ -2960,7 +2757,6 @@
           <w:p>
             <w:pPr>
               <w:pStyle w:val="Compact"/>
-              <w:jc w:val="left"/>
             </w:pPr>
             <w:r>
               <w:t xml:space="preserve">automatically searches the</w:t>
@@ -2990,7 +2786,6 @@
           <w:p>
             <w:pPr>
               <w:pStyle w:val="Compact"/>
-              <w:jc w:val="left"/>
             </w:pPr>
             <w:r>
               <w:t xml:space="preserve">Geolocation</w:t>
@@ -3002,7 +2797,6 @@
           <w:p>
             <w:pPr>
               <w:pStyle w:val="Compact"/>
-              <w:jc w:val="left"/>
             </w:pPr>
             <w:r>
               <w:rPr>
@@ -3018,7 +2812,6 @@
           <w:p>
             <w:pPr>
               <w:pStyle w:val="Compact"/>
-              <w:jc w:val="left"/>
             </w:pPr>
             <w:r>
               <w:t xml:space="preserve">Geographic coordinates</w:t>
@@ -3040,7 +2833,6 @@
           <w:p>
             <w:pPr>
               <w:pStyle w:val="Compact"/>
-              <w:jc w:val="left"/>
             </w:pPr>
             <w:r>
               <w:t xml:space="preserve">Description</w:t>
@@ -3052,7 +2844,6 @@
           <w:p>
             <w:pPr>
               <w:pStyle w:val="Compact"/>
-              <w:jc w:val="left"/>
             </w:pPr>
             <w:r>
               <w:rPr>
@@ -3068,7 +2859,6 @@
           <w:p>
             <w:pPr>
               <w:pStyle w:val="Compact"/>
-              <w:jc w:val="left"/>
             </w:pPr>
             <w:r>
               <w:t xml:space="preserve">String</w:t>
@@ -3090,7 +2880,6 @@
           <w:p>
             <w:pPr>
               <w:pStyle w:val="Compact"/>
-              <w:jc w:val="left"/>
             </w:pPr>
             <w:r>
               <w:t xml:space="preserve">Wikidata ID</w:t>
@@ -3102,7 +2891,6 @@
           <w:p>
             <w:pPr>
               <w:pStyle w:val="Compact"/>
-              <w:jc w:val="left"/>
             </w:pPr>
             <w:r>
               <w:rPr>
@@ -3137,7 +2925,6 @@
           <w:p>
             <w:pPr>
               <w:pStyle w:val="Compact"/>
-              <w:jc w:val="left"/>
             </w:pPr>
             <w:r>
               <w:t xml:space="preserve">External identifier</w:t>
@@ -3149,7 +2936,6 @@
           <w:p>
             <w:pPr>
               <w:pStyle w:val="Compact"/>
-              <w:jc w:val="left"/>
             </w:pPr>
             <w:r>
               <w:t xml:space="preserve">can be used to get additional information, such as links to Wikipedia. the property has to be set up with a</w:t>
@@ -3229,7 +3015,11 @@
     </w:p>
     <w:bookmarkEnd w:id="45"/>
     <w:bookmarkEnd w:id="46"/>
-    <w:sectPr/>
+    <w:sectPr>
+      <w:footnotePr>
+        <w:numRestart w:val="eachSect"/>
+      </w:footnotePr>
+    </w:sectPr>
   </w:body>
 </w:document>
 </file>
@@ -4103,8 +3893,6 @@
     </w:pPr>
     <w:rPr>
       <w:rFonts w:asciiTheme="majorHAnsi" w:cstheme="majorBidi" w:eastAsiaTheme="majorEastAsia" w:hAnsiTheme="majorHAnsi"/>
-      <w:spacing w:val="-10"/>
-      <w:kern w:val="28"/>
       <w:sz w:val="56"/>
       <w:szCs w:val="56"/>
     </w:rPr>
@@ -4117,15 +3905,13 @@
     <w:rsid w:val="00A10FD9"/>
     <w:rPr>
       <w:rFonts w:asciiTheme="majorHAnsi" w:cstheme="majorBidi" w:eastAsiaTheme="majorEastAsia" w:hAnsiTheme="majorHAnsi"/>
-      <w:spacing w:val="-10"/>
-      <w:kern w:val="28"/>
       <w:sz w:val="56"/>
       <w:szCs w:val="56"/>
     </w:rPr>
   </w:style>
   <w:style w:styleId="Subtitle" w:type="paragraph">
     <w:name w:val="Subtitle"/>
-    <w:basedOn w:val="Normal"/>
+    <w:basedOn w:val="Title"/>
     <w:next w:val="BodyText"/>
     <w:link w:val="SubtitleChar"/>
     <w:uiPriority w:val="11"/>
@@ -4138,7 +3924,6 @@
     </w:pPr>
     <w:rPr>
       <w:rFonts w:cstheme="majorBidi" w:eastAsiaTheme="majorEastAsia"/>
-      <w:color w:themeColor="text1" w:themeTint="A6" w:val="595959"/>
       <w:spacing w:val="15"/>
       <w:sz w:val="28"/>
       <w:szCs w:val="28"/>
@@ -4160,23 +3945,31 @@
   </w:style>
   <w:style w:customStyle="1" w:styleId="Author" w:type="paragraph">
     <w:name w:val="Author"/>
+    <w:basedOn w:val="Title"/>
     <w:next w:val="BodyText"/>
     <w:qFormat/>
     <w:pPr>
       <w:keepNext/>
       <w:keepLines/>
-      <w:jc w:val="center"/>
     </w:pPr>
+    <w:rPr>
+      <w:sz w:val="24"/>
+      <w:szCs w:val="24"/>
+    </w:rPr>
   </w:style>
   <w:style w:styleId="Date" w:type="paragraph">
     <w:name w:val="Date"/>
+    <w:basedOn w:val="Title"/>
     <w:next w:val="BodyText"/>
     <w:qFormat/>
     <w:pPr>
       <w:keepNext/>
       <w:keepLines/>
-      <w:jc w:val="center"/>
     </w:pPr>
+    <w:rPr>
+      <w:sz w:val="24"/>
+      <w:szCs w:val="24"/>
+    </w:rPr>
   </w:style>
   <w:style w:customStyle="1" w:styleId="AbstractTitle" w:type="paragraph">
     <w:name w:val="Abstract Title"/>
@@ -4191,7 +3984,6 @@
     </w:pPr>
     <w:rPr>
       <w:b/>
-      <w:color w:val="345A8A"/>
       <w:sz w:val="20"/>
       <w:szCs w:val="20"/>
     </w:rPr>

--- a/docs/Open-Museum-Guidebooks.docx
+++ b/docs/Open-Museum-Guidebooks.docx
@@ -7,7 +7,19 @@
         <w:pStyle w:val="Title"/>
       </w:pPr>
       <w:r>
-        <w:t xml:space="preserve">Open Museum Guidebooks</w:t>
+        <w:t xml:space="preserve">Open</w:t>
+      </w:r>
+      <w:r>
+        <w:t xml:space="preserve"> </w:t>
+      </w:r>
+      <w:r>
+        <w:t xml:space="preserve">Museum</w:t>
+      </w:r>
+      <w:r>
+        <w:t xml:space="preserve"> </w:t>
+      </w:r>
+      <w:r>
+        <w:t xml:space="preserve">Guidebooks</w:t>
       </w:r>
     </w:p>
     <w:p>
@@ -15,7 +27,25 @@
         <w:pStyle w:val="Author"/>
       </w:pPr>
       <w:r>
-        <w:t xml:space="preserve">Team Data Science, HsH</w:t>
+        <w:t xml:space="preserve">Team</w:t>
+      </w:r>
+      <w:r>
+        <w:t xml:space="preserve"> </w:t>
+      </w:r>
+      <w:r>
+        <w:t xml:space="preserve">Data</w:t>
+      </w:r>
+      <w:r>
+        <w:t xml:space="preserve"> </w:t>
+      </w:r>
+      <w:r>
+        <w:t xml:space="preserve">Science,</w:t>
+      </w:r>
+      <w:r>
+        <w:t xml:space="preserve"> </w:t>
+      </w:r>
+      <w:r>
+        <w:t xml:space="preserve">HsH</w:t>
       </w:r>
     </w:p>
     <w:p>
@@ -39,7 +69,19 @@
             <w:pStyle w:val="TOCHeading"/>
           </w:pPr>
           <w:r>
-            <w:t xml:space="preserve">Table of contents</w:t>
+            <w:t xml:space="preserve">Table</w:t>
+          </w:r>
+          <w:r>
+            <w:t xml:space="preserve"> </w:t>
+          </w:r>
+          <w:r>
+            <w:t xml:space="preserve">of</w:t>
+          </w:r>
+          <w:r>
+            <w:t xml:space="preserve"> </w:t>
+          </w:r>
+          <w:r>
+            <w:t xml:space="preserve">contents</w:t>
           </w:r>
         </w:p>
         <w:p>
@@ -80,7 +122,13 @@
         <w:t xml:space="preserve"> </w:t>
       </w:r>
       <w:r>
-        <w:t xml:space="preserve">‘Open Museum’</w:t>
+        <w:t xml:space="preserve">‘</w:t>
+      </w:r>
+      <w:r>
+        <w:t xml:space="preserve">Open Museum</w:t>
+      </w:r>
+      <w:r>
+        <w:t xml:space="preserve">’</w:t>
       </w:r>
       <w:r>
         <w:t xml:space="preserve">! If museums made deposits of open data of what’s on show - then their visitors could make</w:t>
@@ -89,7 +137,13 @@
         <w:t xml:space="preserve"> </w:t>
       </w:r>
       <w:r>
-        <w:t xml:space="preserve">‘play lists’</w:t>
+        <w:t xml:space="preserve">‘</w:t>
+      </w:r>
+      <w:r>
+        <w:t xml:space="preserve">play lists</w:t>
+      </w:r>
+      <w:r>
+        <w:t xml:space="preserve">’</w:t>
       </w:r>
       <w:r>
         <w:t xml:space="preserve"> </w:t>
@@ -109,7 +163,13 @@
         <w:t xml:space="preserve"> </w:t>
       </w:r>
       <w:r>
-        <w:t xml:space="preserve">‘Open Museum’</w:t>
+        <w:t xml:space="preserve">‘</w:t>
+      </w:r>
+      <w:r>
+        <w:t xml:space="preserve">Open Museum</w:t>
+      </w:r>
+      <w:r>
+        <w:t xml:space="preserve">’</w:t>
       </w:r>
       <w:r>
         <w:t xml:space="preserve"> </w:t>
@@ -129,7 +189,13 @@
         <w:t xml:space="preserve"> </w:t>
       </w:r>
       <w:r>
-        <w:t xml:space="preserve">‘Open Museum Guidebooks’</w:t>
+        <w:t xml:space="preserve">‘</w:t>
+      </w:r>
+      <w:r>
+        <w:t xml:space="preserve">Open Museum Guidebooks</w:t>
+      </w:r>
+      <w:r>
+        <w:t xml:space="preserve">’</w:t>
       </w:r>
       <w:r>
         <w:t xml:space="preserve"> </w:t>
@@ -141,7 +207,13 @@
         <w:t xml:space="preserve"> </w:t>
       </w:r>
       <w:r>
-        <w:t xml:space="preserve">‘how to’</w:t>
+        <w:t xml:space="preserve">‘</w:t>
+      </w:r>
+      <w:r>
+        <w:t xml:space="preserve">how to</w:t>
+      </w:r>
+      <w:r>
+        <w:t xml:space="preserve">’</w:t>
       </w:r>
       <w:r>
         <w:t xml:space="preserve"> </w:t>
@@ -195,13 +267,13 @@
       </w:hyperlink>
     </w:p>
     <w:bookmarkEnd w:id="22"/>
-    <w:bookmarkStart w:id="23" w:name="X43e20f421717c932eab9c7df1ba4803593da2a3"/>
+    <w:bookmarkStart w:id="23" w:name="guide-public-art---sprengel-museum"/>
     <w:p>
       <w:pPr>
         <w:pStyle w:val="Heading1"/>
       </w:pPr>
       <w:r>
-        <w:t xml:space="preserve">Guide: Architecture (exterior) - Sprengel Museum</w:t>
+        <w:t xml:space="preserve">Guide: Public Art - Sprengel Museum</w:t>
       </w:r>
     </w:p>
     <w:p>
@@ -236,17 +308,17 @@
         <w:rPr>
           <w:rStyle w:val="VerbatimChar"/>
         </w:rPr>
-        <w:t xml:space="preserve">&lt;folium.folium.Map at 0x299fb49fdd0&gt;</w:t>
+        <w:t xml:space="preserve">&lt;folium.folium.Map at 0x1c79265f310&gt;</w:t>
       </w:r>
     </w:p>
     <w:bookmarkEnd w:id="23"/>
-    <w:bookmarkStart w:id="24" w:name="Xd30e33db50226628f6ec8df162e38bc540fa490"/>
+    <w:bookmarkStart w:id="24" w:name="X43e20f421717c932eab9c7df1ba4803593da2a3"/>
     <w:p>
       <w:pPr>
         <w:pStyle w:val="Heading1"/>
       </w:pPr>
       <w:r>
-        <w:t xml:space="preserve">Guide: Architecture (interior) - Sprengel Museum</w:t>
+        <w:t xml:space="preserve">Guide: Architecture (exterior) - Sprengel Museum</w:t>
       </w:r>
     </w:p>
     <w:p>
@@ -281,17 +353,17 @@
         <w:rPr>
           <w:rStyle w:val="VerbatimChar"/>
         </w:rPr>
-        <w:t xml:space="preserve">&lt;folium.folium.Map at 0x299fb49fdd0&gt;</w:t>
+        <w:t xml:space="preserve">&lt;folium.folium.Map at 0x2b38fd065d0&gt;</w:t>
       </w:r>
     </w:p>
     <w:bookmarkEnd w:id="24"/>
-    <w:bookmarkStart w:id="25" w:name="guide-public-art---sprengel-museum"/>
+    <w:bookmarkStart w:id="25" w:name="Xd30e33db50226628f6ec8df162e38bc540fa490"/>
     <w:p>
       <w:pPr>
         <w:pStyle w:val="Heading1"/>
       </w:pPr>
       <w:r>
-        <w:t xml:space="preserve">Guide: Public Art - Sprengel Museum</w:t>
+        <w:t xml:space="preserve">Guide: Architecture (interior) - Sprengel Museum</w:t>
       </w:r>
     </w:p>
     <w:p>
@@ -326,7 +398,7 @@
         <w:rPr>
           <w:rStyle w:val="VerbatimChar"/>
         </w:rPr>
-        <w:t xml:space="preserve">&lt;folium.folium.Map at 0x299fb49fdd0&gt;</w:t>
+        <w:t xml:space="preserve">&lt;folium.folium.Map at 0x19b04100dc0&gt;</w:t>
       </w:r>
     </w:p>
     <w:bookmarkEnd w:id="25"/>
@@ -358,7 +430,13 @@
         <w:t xml:space="preserve"> </w:t>
       </w:r>
       <w:r>
-        <w:t xml:space="preserve">‘Open Museum’</w:t>
+        <w:t xml:space="preserve">‘</w:t>
+      </w:r>
+      <w:r>
+        <w:t xml:space="preserve">Open Museum</w:t>
+      </w:r>
+      <w:r>
+        <w:t xml:space="preserve">’</w:t>
       </w:r>
       <w:r>
         <w:t xml:space="preserve">! If museums made deposits of open data of what’s on show - then their visitors could make</w:t>
@@ -367,7 +445,13 @@
         <w:t xml:space="preserve"> </w:t>
       </w:r>
       <w:r>
-        <w:t xml:space="preserve">‘play lists’</w:t>
+        <w:t xml:space="preserve">‘</w:t>
+      </w:r>
+      <w:r>
+        <w:t xml:space="preserve">play lists</w:t>
+      </w:r>
+      <w:r>
+        <w:t xml:space="preserve">’</w:t>
       </w:r>
       <w:r>
         <w:t xml:space="preserve"> </w:t>
@@ -387,7 +471,13 @@
         <w:t xml:space="preserve"> </w:t>
       </w:r>
       <w:r>
-        <w:t xml:space="preserve">‘Open Museum’</w:t>
+        <w:t xml:space="preserve">‘</w:t>
+      </w:r>
+      <w:r>
+        <w:t xml:space="preserve">Open Museum</w:t>
+      </w:r>
+      <w:r>
+        <w:t xml:space="preserve">’</w:t>
       </w:r>
       <w:r>
         <w:t xml:space="preserve"> </w:t>
@@ -407,7 +497,13 @@
         <w:t xml:space="preserve"> </w:t>
       </w:r>
       <w:r>
-        <w:t xml:space="preserve">‘Open Museum Guidebooks’</w:t>
+        <w:t xml:space="preserve">‘</w:t>
+      </w:r>
+      <w:r>
+        <w:t xml:space="preserve">Open Museum Guidebooks</w:t>
+      </w:r>
+      <w:r>
+        <w:t xml:space="preserve">’</w:t>
       </w:r>
       <w:r>
         <w:t xml:space="preserve"> </w:t>
@@ -419,7 +515,13 @@
         <w:t xml:space="preserve"> </w:t>
       </w:r>
       <w:r>
-        <w:t xml:space="preserve">‘how to’</w:t>
+        <w:t xml:space="preserve">‘</w:t>
+      </w:r>
+      <w:r>
+        <w:t xml:space="preserve">how to</w:t>
+      </w:r>
+      <w:r>
+        <w:t xml:space="preserve">’</w:t>
       </w:r>
       <w:r>
         <w:t xml:space="preserve"> </w:t>
@@ -663,7 +765,13 @@
         <w:t xml:space="preserve"> </w:t>
       </w:r>
       <w:r>
-        <w:t xml:space="preserve">‘Open Musuem’</w:t>
+        <w:t xml:space="preserve">‘</w:t>
+      </w:r>
+      <w:r>
+        <w:t xml:space="preserve">Open Musuem</w:t>
+      </w:r>
+      <w:r>
+        <w:t xml:space="preserve">’</w:t>
       </w:r>
       <w:r>
         <w:t xml:space="preserve">. The data is has two parts: A. A calendar of exhibitions, and B. A catalogue of items in an exhibition. Both of these data would be catalogues and indexed using Wikimedia infrastructure.</w:t>
@@ -986,6 +1094,7 @@
           <w:p>
             <w:pPr>
               <w:pStyle w:val="Compact"/>
+              <w:jc w:val="left"/>
             </w:pPr>
             <w:r>
               <w:t xml:space="preserve">Label</w:t>
@@ -997,6 +1106,7 @@
           <w:p>
             <w:pPr>
               <w:pStyle w:val="Compact"/>
+              <w:jc w:val="left"/>
             </w:pPr>
             <w:r>
               <w:t xml:space="preserve">Example Value</w:t>
@@ -1008,6 +1118,7 @@
           <w:p>
             <w:pPr>
               <w:pStyle w:val="Compact"/>
+              <w:jc w:val="left"/>
             </w:pPr>
             <w:r>
               <w:t xml:space="preserve">Datatype</w:t>
@@ -1019,6 +1130,7 @@
           <w:p>
             <w:pPr>
               <w:pStyle w:val="Compact"/>
+              <w:jc w:val="left"/>
             </w:pPr>
             <w:r>
               <w:t xml:space="preserve">Note</w:t>
@@ -1032,6 +1144,7 @@
           <w:p>
             <w:pPr>
               <w:pStyle w:val="Compact"/>
+              <w:jc w:val="left"/>
             </w:pPr>
             <w:r>
               <w:t xml:space="preserve">Title</w:t>
@@ -1043,6 +1156,7 @@
           <w:p>
             <w:pPr>
               <w:pStyle w:val="Compact"/>
+              <w:jc w:val="left"/>
             </w:pPr>
             <w:r>
               <w:rPr>
@@ -1074,6 +1188,7 @@
           <w:p>
             <w:pPr>
               <w:pStyle w:val="Compact"/>
+              <w:jc w:val="left"/>
             </w:pPr>
             <w:r>
               <w:t xml:space="preserve">Text</w:t>
@@ -1085,6 +1200,7 @@
           <w:p>
             <w:pPr>
               <w:pStyle w:val="Compact"/>
+              <w:jc w:val="left"/>
             </w:pPr>
             <w:r>
               <w:t xml:space="preserve">mandatory. can be a Q-number</w:t>
@@ -1098,6 +1214,7 @@
           <w:p>
             <w:pPr>
               <w:pStyle w:val="Compact"/>
+              <w:jc w:val="left"/>
             </w:pPr>
             <w:r>
               <w:t xml:space="preserve">Author</w:t>
@@ -1109,6 +1226,7 @@
           <w:p>
             <w:pPr>
               <w:pStyle w:val="Compact"/>
+              <w:jc w:val="left"/>
             </w:pPr>
             <w:r>
               <w:rPr>
@@ -1124,6 +1242,7 @@
           <w:p>
             <w:pPr>
               <w:pStyle w:val="Compact"/>
+              <w:jc w:val="left"/>
             </w:pPr>
             <w:r>
               <w:t xml:space="preserve">String, or maybe Item if we have user accounts</w:t>
@@ -1135,6 +1254,7 @@
           <w:p>
             <w:pPr>
               <w:pStyle w:val="Compact"/>
+              <w:jc w:val="left"/>
             </w:pPr>
             <w:r>
               <w:t xml:space="preserve">optional, repeatable.</w:t>
@@ -1148,6 +1268,7 @@
           <w:p>
             <w:pPr>
               <w:pStyle w:val="Compact"/>
+              <w:jc w:val="left"/>
             </w:pPr>
             <w:r>
               <w:t xml:space="preserve">Creation Date</w:t>
@@ -1159,6 +1280,7 @@
           <w:p>
             <w:pPr>
               <w:pStyle w:val="Compact"/>
+              <w:jc w:val="left"/>
             </w:pPr>
             <w:r>
               <w:rPr>
@@ -1174,6 +1296,7 @@
           <w:p>
             <w:pPr>
               <w:pStyle w:val="Compact"/>
+              <w:jc w:val="left"/>
             </w:pPr>
             <w:r>
               <w:t xml:space="preserve">Point in Time</w:t>
@@ -1185,6 +1308,7 @@
           <w:p>
             <w:pPr>
               <w:pStyle w:val="Compact"/>
+              <w:jc w:val="left"/>
             </w:pPr>
             <w:r>
               <w:t xml:space="preserve">optional</w:t>
@@ -1198,6 +1322,7 @@
           <w:p>
             <w:pPr>
               <w:pStyle w:val="Compact"/>
+              <w:jc w:val="left"/>
             </w:pPr>
             <w:r>
               <w:t xml:space="preserve">Description</w:t>
@@ -1209,6 +1334,7 @@
           <w:p>
             <w:pPr>
               <w:pStyle w:val="Compact"/>
+              <w:jc w:val="left"/>
             </w:pPr>
             <w:r>
               <w:rPr>
@@ -1224,6 +1350,7 @@
           <w:p>
             <w:pPr>
               <w:pStyle w:val="Compact"/>
+              <w:jc w:val="left"/>
             </w:pPr>
             <w:r>
               <w:t xml:space="preserve">String</w:t>
@@ -1235,6 +1362,7 @@
           <w:p>
             <w:pPr>
               <w:pStyle w:val="Compact"/>
+              <w:jc w:val="left"/>
             </w:pPr>
             <w:r>
               <w:t xml:space="preserve">optional</w:t>
@@ -1248,6 +1376,7 @@
           <w:p>
             <w:pPr>
               <w:pStyle w:val="Compact"/>
+              <w:jc w:val="left"/>
             </w:pPr>
             <w:r>
               <w:t xml:space="preserve">Guide Item</w:t>
@@ -1259,6 +1388,7 @@
           <w:p>
             <w:pPr>
               <w:pStyle w:val="Compact"/>
+              <w:jc w:val="left"/>
             </w:pPr>
             <w:r>
               <w:rPr>
@@ -1274,6 +1404,7 @@
           <w:p>
             <w:pPr>
               <w:pStyle w:val="Compact"/>
+              <w:jc w:val="left"/>
             </w:pPr>
             <w:r>
               <w:t xml:space="preserve">Item</w:t>
@@ -1285,6 +1416,7 @@
           <w:p>
             <w:pPr>
               <w:pStyle w:val="Compact"/>
+              <w:jc w:val="left"/>
             </w:pPr>
             <w:r>
               <w:t xml:space="preserve">mandatory, repeatable. for 9 items we need 9 of these entries</w:t>
@@ -1298,6 +1430,7 @@
           <w:p>
             <w:pPr>
               <w:pStyle w:val="Compact"/>
+              <w:jc w:val="left"/>
             </w:pPr>
             <w:r>
               <w:t xml:space="preserve">Location</w:t>
@@ -1309,6 +1442,7 @@
           <w:p>
             <w:pPr>
               <w:pStyle w:val="Compact"/>
+              <w:jc w:val="left"/>
             </w:pPr>
             <w:r>
               <w:rPr>
@@ -1324,6 +1458,7 @@
           <w:p>
             <w:pPr>
               <w:pStyle w:val="Compact"/>
+              <w:jc w:val="left"/>
             </w:pPr>
             <w:r>
               <w:t xml:space="preserve">String</w:t>
@@ -1335,6 +1470,7 @@
           <w:p>
             <w:pPr>
               <w:pStyle w:val="Compact"/>
+              <w:jc w:val="left"/>
             </w:pPr>
             <w:r>
               <w:t xml:space="preserve">optional</w:t>
@@ -1348,6 +1484,7 @@
           <w:p>
             <w:pPr>
               <w:pStyle w:val="Compact"/>
+              <w:jc w:val="left"/>
             </w:pPr>
             <w:r>
               <w:t xml:space="preserve">Category</w:t>
@@ -1359,6 +1496,7 @@
           <w:p>
             <w:pPr>
               <w:pStyle w:val="Compact"/>
+              <w:jc w:val="left"/>
             </w:pPr>
             <w:r>
               <w:rPr>
@@ -1374,6 +1512,7 @@
           <w:p>
             <w:pPr>
               <w:pStyle w:val="Compact"/>
+              <w:jc w:val="left"/>
             </w:pPr>
             <w:r>
               <w:t xml:space="preserve">String</w:t>
@@ -1385,6 +1524,7 @@
           <w:p>
             <w:pPr>
               <w:pStyle w:val="Compact"/>
+              <w:jc w:val="left"/>
             </w:pPr>
             <w:r>
               <w:t xml:space="preserve">optional</w:t>
@@ -1502,6 +1642,7 @@
           <w:p>
             <w:pPr>
               <w:pStyle w:val="Compact"/>
+              <w:jc w:val="left"/>
             </w:pPr>
             <w:r>
               <w:t xml:space="preserve">Label</w:t>
@@ -1513,6 +1654,7 @@
           <w:p>
             <w:pPr>
               <w:pStyle w:val="Compact"/>
+              <w:jc w:val="left"/>
             </w:pPr>
             <w:r>
               <w:t xml:space="preserve">Example Value</w:t>
@@ -1524,6 +1666,7 @@
           <w:p>
             <w:pPr>
               <w:pStyle w:val="Compact"/>
+              <w:jc w:val="left"/>
             </w:pPr>
             <w:r>
               <w:t xml:space="preserve">Datatype</w:t>
@@ -1535,6 +1678,7 @@
           <w:p>
             <w:pPr>
               <w:pStyle w:val="Compact"/>
+              <w:jc w:val="left"/>
             </w:pPr>
             <w:r>
               <w:t xml:space="preserve">Note</w:t>
@@ -1548,6 +1692,7 @@
           <w:p>
             <w:pPr>
               <w:pStyle w:val="Compact"/>
+              <w:jc w:val="left"/>
             </w:pPr>
             <w:r>
               <w:t xml:space="preserve">Title</w:t>
@@ -1559,6 +1704,7 @@
           <w:p>
             <w:pPr>
               <w:pStyle w:val="Compact"/>
+              <w:jc w:val="left"/>
             </w:pPr>
             <w:r>
               <w:rPr>
@@ -1590,6 +1736,7 @@
           <w:p>
             <w:pPr>
               <w:pStyle w:val="Compact"/>
+              <w:jc w:val="left"/>
             </w:pPr>
             <w:r>
               <w:t xml:space="preserve">String</w:t>
@@ -1611,6 +1758,7 @@
           <w:p>
             <w:pPr>
               <w:pStyle w:val="Compact"/>
+              <w:jc w:val="left"/>
             </w:pPr>
             <w:r>
               <w:t xml:space="preserve">Picture</w:t>
@@ -1622,6 +1770,7 @@
           <w:p>
             <w:pPr>
               <w:pStyle w:val="Compact"/>
+              <w:jc w:val="left"/>
             </w:pPr>
             <w:r>
               <w:rPr>
@@ -1637,6 +1786,7 @@
           <w:p>
             <w:pPr>
               <w:pStyle w:val="Compact"/>
+              <w:jc w:val="left"/>
             </w:pPr>
             <w:r>
               <w:t xml:space="preserve">Commons media file</w:t>
@@ -1648,6 +1798,7 @@
           <w:p>
             <w:pPr>
               <w:pStyle w:val="Compact"/>
+              <w:jc w:val="left"/>
             </w:pPr>
             <w:r>
               <w:t xml:space="preserve">automatically searches the</w:t>
@@ -1677,6 +1828,7 @@
           <w:p>
             <w:pPr>
               <w:pStyle w:val="Compact"/>
+              <w:jc w:val="left"/>
             </w:pPr>
             <w:r>
               <w:t xml:space="preserve">Geolocation</w:t>
@@ -1688,6 +1840,7 @@
           <w:p>
             <w:pPr>
               <w:pStyle w:val="Compact"/>
+              <w:jc w:val="left"/>
             </w:pPr>
             <w:r>
               <w:rPr>
@@ -1703,6 +1856,7 @@
           <w:p>
             <w:pPr>
               <w:pStyle w:val="Compact"/>
+              <w:jc w:val="left"/>
             </w:pPr>
             <w:r>
               <w:t xml:space="preserve">Geographic coordinates</w:t>
@@ -1724,6 +1878,7 @@
           <w:p>
             <w:pPr>
               <w:pStyle w:val="Compact"/>
+              <w:jc w:val="left"/>
             </w:pPr>
             <w:r>
               <w:t xml:space="preserve">Description</w:t>
@@ -1735,6 +1890,7 @@
           <w:p>
             <w:pPr>
               <w:pStyle w:val="Compact"/>
+              <w:jc w:val="left"/>
             </w:pPr>
             <w:r>
               <w:rPr>
@@ -1750,6 +1906,7 @@
           <w:p>
             <w:pPr>
               <w:pStyle w:val="Compact"/>
+              <w:jc w:val="left"/>
             </w:pPr>
             <w:r>
               <w:t xml:space="preserve">String</w:t>
@@ -1771,6 +1928,7 @@
           <w:p>
             <w:pPr>
               <w:pStyle w:val="Compact"/>
+              <w:jc w:val="left"/>
             </w:pPr>
             <w:r>
               <w:t xml:space="preserve">Wikidata ID</w:t>
@@ -1782,6 +1940,7 @@
           <w:p>
             <w:pPr>
               <w:pStyle w:val="Compact"/>
+              <w:jc w:val="left"/>
             </w:pPr>
             <w:r>
               <w:rPr>
@@ -1816,6 +1975,7 @@
           <w:p>
             <w:pPr>
               <w:pStyle w:val="Compact"/>
+              <w:jc w:val="left"/>
             </w:pPr>
             <w:r>
               <w:t xml:space="preserve">External identifier</w:t>
@@ -1827,6 +1987,7 @@
           <w:p>
             <w:pPr>
               <w:pStyle w:val="Compact"/>
+              <w:jc w:val="left"/>
             </w:pPr>
             <w:r>
               <w:t xml:space="preserve">can be used to get additional information, such as links to Wikipedia. the property has to be set up with a</w:t>
@@ -2096,6 +2257,7 @@
           <w:p>
             <w:pPr>
               <w:pStyle w:val="Compact"/>
+              <w:jc w:val="left"/>
             </w:pPr>
             <w:r>
               <w:t xml:space="preserve">Label</w:t>
@@ -2107,6 +2269,7 @@
           <w:p>
             <w:pPr>
               <w:pStyle w:val="Compact"/>
+              <w:jc w:val="left"/>
             </w:pPr>
             <w:r>
               <w:t xml:space="preserve">Example Value</w:t>
@@ -2118,6 +2281,7 @@
           <w:p>
             <w:pPr>
               <w:pStyle w:val="Compact"/>
+              <w:jc w:val="left"/>
             </w:pPr>
             <w:r>
               <w:t xml:space="preserve">Datatype</w:t>
@@ -2129,6 +2293,7 @@
           <w:p>
             <w:pPr>
               <w:pStyle w:val="Compact"/>
+              <w:jc w:val="left"/>
             </w:pPr>
             <w:r>
               <w:t xml:space="preserve">Note</w:t>
@@ -2142,6 +2307,7 @@
           <w:p>
             <w:pPr>
               <w:pStyle w:val="Compact"/>
+              <w:jc w:val="left"/>
             </w:pPr>
             <w:r>
               <w:t xml:space="preserve">Title</w:t>
@@ -2153,6 +2319,7 @@
           <w:p>
             <w:pPr>
               <w:pStyle w:val="Compact"/>
+              <w:jc w:val="left"/>
             </w:pPr>
             <w:r>
               <w:rPr>
@@ -2184,6 +2351,7 @@
           <w:p>
             <w:pPr>
               <w:pStyle w:val="Compact"/>
+              <w:jc w:val="left"/>
             </w:pPr>
             <w:r>
               <w:t xml:space="preserve">Text</w:t>
@@ -2195,6 +2363,7 @@
           <w:p>
             <w:pPr>
               <w:pStyle w:val="Compact"/>
+              <w:jc w:val="left"/>
             </w:pPr>
             <w:r>
               <w:t xml:space="preserve">mandatory. can be a Q-number</w:t>
@@ -2208,6 +2377,7 @@
           <w:p>
             <w:pPr>
               <w:pStyle w:val="Compact"/>
+              <w:jc w:val="left"/>
             </w:pPr>
             <w:r>
               <w:t xml:space="preserve">Author</w:t>
@@ -2219,6 +2389,7 @@
           <w:p>
             <w:pPr>
               <w:pStyle w:val="Compact"/>
+              <w:jc w:val="left"/>
             </w:pPr>
             <w:r>
               <w:rPr>
@@ -2234,6 +2405,7 @@
           <w:p>
             <w:pPr>
               <w:pStyle w:val="Compact"/>
+              <w:jc w:val="left"/>
             </w:pPr>
             <w:r>
               <w:t xml:space="preserve">String, or maybe Item if we have user accounts</w:t>
@@ -2245,6 +2417,7 @@
           <w:p>
             <w:pPr>
               <w:pStyle w:val="Compact"/>
+              <w:jc w:val="left"/>
             </w:pPr>
             <w:r>
               <w:t xml:space="preserve">optional, repeatable.</w:t>
@@ -2258,6 +2431,7 @@
           <w:p>
             <w:pPr>
               <w:pStyle w:val="Compact"/>
+              <w:jc w:val="left"/>
             </w:pPr>
             <w:r>
               <w:t xml:space="preserve">Creation Date</w:t>
@@ -2269,6 +2443,7 @@
           <w:p>
             <w:pPr>
               <w:pStyle w:val="Compact"/>
+              <w:jc w:val="left"/>
             </w:pPr>
             <w:r>
               <w:rPr>
@@ -2284,6 +2459,7 @@
           <w:p>
             <w:pPr>
               <w:pStyle w:val="Compact"/>
+              <w:jc w:val="left"/>
             </w:pPr>
             <w:r>
               <w:t xml:space="preserve">Point in Time</w:t>
@@ -2295,6 +2471,7 @@
           <w:p>
             <w:pPr>
               <w:pStyle w:val="Compact"/>
+              <w:jc w:val="left"/>
             </w:pPr>
             <w:r>
               <w:t xml:space="preserve">optional</w:t>
@@ -2308,6 +2485,7 @@
           <w:p>
             <w:pPr>
               <w:pStyle w:val="Compact"/>
+              <w:jc w:val="left"/>
             </w:pPr>
             <w:r>
               <w:t xml:space="preserve">Description</w:t>
@@ -2319,6 +2497,7 @@
           <w:p>
             <w:pPr>
               <w:pStyle w:val="Compact"/>
+              <w:jc w:val="left"/>
             </w:pPr>
             <w:r>
               <w:rPr>
@@ -2334,6 +2513,7 @@
           <w:p>
             <w:pPr>
               <w:pStyle w:val="Compact"/>
+              <w:jc w:val="left"/>
             </w:pPr>
             <w:r>
               <w:t xml:space="preserve">String</w:t>
@@ -2345,6 +2525,7 @@
           <w:p>
             <w:pPr>
               <w:pStyle w:val="Compact"/>
+              <w:jc w:val="left"/>
             </w:pPr>
             <w:r>
               <w:t xml:space="preserve">optional</w:t>
@@ -2358,6 +2539,7 @@
           <w:p>
             <w:pPr>
               <w:pStyle w:val="Compact"/>
+              <w:jc w:val="left"/>
             </w:pPr>
             <w:r>
               <w:t xml:space="preserve">Guide Item</w:t>
@@ -2369,6 +2551,7 @@
           <w:p>
             <w:pPr>
               <w:pStyle w:val="Compact"/>
+              <w:jc w:val="left"/>
             </w:pPr>
             <w:r>
               <w:rPr>
@@ -2384,6 +2567,7 @@
           <w:p>
             <w:pPr>
               <w:pStyle w:val="Compact"/>
+              <w:jc w:val="left"/>
             </w:pPr>
             <w:r>
               <w:t xml:space="preserve">Item</w:t>
@@ -2395,6 +2579,7 @@
           <w:p>
             <w:pPr>
               <w:pStyle w:val="Compact"/>
+              <w:jc w:val="left"/>
             </w:pPr>
             <w:r>
               <w:t xml:space="preserve">mandatory, repeatable. for 9 items we need 9 of these entries</w:t>
@@ -2408,6 +2593,7 @@
           <w:p>
             <w:pPr>
               <w:pStyle w:val="Compact"/>
+              <w:jc w:val="left"/>
             </w:pPr>
             <w:r>
               <w:t xml:space="preserve">Location</w:t>
@@ -2419,6 +2605,7 @@
           <w:p>
             <w:pPr>
               <w:pStyle w:val="Compact"/>
+              <w:jc w:val="left"/>
             </w:pPr>
             <w:r>
               <w:rPr>
@@ -2434,6 +2621,7 @@
           <w:p>
             <w:pPr>
               <w:pStyle w:val="Compact"/>
+              <w:jc w:val="left"/>
             </w:pPr>
             <w:r>
               <w:t xml:space="preserve">String</w:t>
@@ -2445,6 +2633,7 @@
           <w:p>
             <w:pPr>
               <w:pStyle w:val="Compact"/>
+              <w:jc w:val="left"/>
             </w:pPr>
             <w:r>
               <w:t xml:space="preserve">optional</w:t>
@@ -2458,6 +2647,7 @@
           <w:p>
             <w:pPr>
               <w:pStyle w:val="Compact"/>
+              <w:jc w:val="left"/>
             </w:pPr>
             <w:r>
               <w:t xml:space="preserve">Category</w:t>
@@ -2469,6 +2659,7 @@
           <w:p>
             <w:pPr>
               <w:pStyle w:val="Compact"/>
+              <w:jc w:val="left"/>
             </w:pPr>
             <w:r>
               <w:rPr>
@@ -2484,6 +2675,7 @@
           <w:p>
             <w:pPr>
               <w:pStyle w:val="Compact"/>
+              <w:jc w:val="left"/>
             </w:pPr>
             <w:r>
               <w:t xml:space="preserve">String</w:t>
@@ -2495,6 +2687,7 @@
           <w:p>
             <w:pPr>
               <w:pStyle w:val="Compact"/>
+              <w:jc w:val="left"/>
             </w:pPr>
             <w:r>
               <w:t xml:space="preserve">optional</w:t>
@@ -2611,6 +2804,7 @@
           <w:p>
             <w:pPr>
               <w:pStyle w:val="Compact"/>
+              <w:jc w:val="left"/>
             </w:pPr>
             <w:r>
               <w:t xml:space="preserve">Label</w:t>
@@ -2622,6 +2816,7 @@
           <w:p>
             <w:pPr>
               <w:pStyle w:val="Compact"/>
+              <w:jc w:val="left"/>
             </w:pPr>
             <w:r>
               <w:t xml:space="preserve">Example Value</w:t>
@@ -2633,6 +2828,7 @@
           <w:p>
             <w:pPr>
               <w:pStyle w:val="Compact"/>
+              <w:jc w:val="left"/>
             </w:pPr>
             <w:r>
               <w:t xml:space="preserve">Datatype</w:t>
@@ -2644,6 +2840,7 @@
           <w:p>
             <w:pPr>
               <w:pStyle w:val="Compact"/>
+              <w:jc w:val="left"/>
             </w:pPr>
             <w:r>
               <w:t xml:space="preserve">Note</w:t>
@@ -2657,6 +2854,7 @@
           <w:p>
             <w:pPr>
               <w:pStyle w:val="Compact"/>
+              <w:jc w:val="left"/>
             </w:pPr>
             <w:r>
               <w:t xml:space="preserve">Title</w:t>
@@ -2668,6 +2866,7 @@
           <w:p>
             <w:pPr>
               <w:pStyle w:val="Compact"/>
+              <w:jc w:val="left"/>
             </w:pPr>
             <w:r>
               <w:rPr>
@@ -2699,6 +2898,7 @@
           <w:p>
             <w:pPr>
               <w:pStyle w:val="Compact"/>
+              <w:jc w:val="left"/>
             </w:pPr>
             <w:r>
               <w:t xml:space="preserve">String</w:t>
@@ -2720,6 +2920,7 @@
           <w:p>
             <w:pPr>
               <w:pStyle w:val="Compact"/>
+              <w:jc w:val="left"/>
             </w:pPr>
             <w:r>
               <w:t xml:space="preserve">Picture</w:t>
@@ -2731,6 +2932,7 @@
           <w:p>
             <w:pPr>
               <w:pStyle w:val="Compact"/>
+              <w:jc w:val="left"/>
             </w:pPr>
             <w:r>
               <w:rPr>
@@ -2746,6 +2948,7 @@
           <w:p>
             <w:pPr>
               <w:pStyle w:val="Compact"/>
+              <w:jc w:val="left"/>
             </w:pPr>
             <w:r>
               <w:t xml:space="preserve">Commons media file</w:t>
@@ -2757,6 +2960,7 @@
           <w:p>
             <w:pPr>
               <w:pStyle w:val="Compact"/>
+              <w:jc w:val="left"/>
             </w:pPr>
             <w:r>
               <w:t xml:space="preserve">automatically searches the</w:t>
@@ -2786,6 +2990,7 @@
           <w:p>
             <w:pPr>
               <w:pStyle w:val="Compact"/>
+              <w:jc w:val="left"/>
             </w:pPr>
             <w:r>
               <w:t xml:space="preserve">Geolocation</w:t>
@@ -2797,6 +3002,7 @@
           <w:p>
             <w:pPr>
               <w:pStyle w:val="Compact"/>
+              <w:jc w:val="left"/>
             </w:pPr>
             <w:r>
               <w:rPr>
@@ -2812,6 +3018,7 @@
           <w:p>
             <w:pPr>
               <w:pStyle w:val="Compact"/>
+              <w:jc w:val="left"/>
             </w:pPr>
             <w:r>
               <w:t xml:space="preserve">Geographic coordinates</w:t>
@@ -2833,6 +3040,7 @@
           <w:p>
             <w:pPr>
               <w:pStyle w:val="Compact"/>
+              <w:jc w:val="left"/>
             </w:pPr>
             <w:r>
               <w:t xml:space="preserve">Description</w:t>
@@ -2844,6 +3052,7 @@
           <w:p>
             <w:pPr>
               <w:pStyle w:val="Compact"/>
+              <w:jc w:val="left"/>
             </w:pPr>
             <w:r>
               <w:rPr>
@@ -2859,6 +3068,7 @@
           <w:p>
             <w:pPr>
               <w:pStyle w:val="Compact"/>
+              <w:jc w:val="left"/>
             </w:pPr>
             <w:r>
               <w:t xml:space="preserve">String</w:t>
@@ -2880,6 +3090,7 @@
           <w:p>
             <w:pPr>
               <w:pStyle w:val="Compact"/>
+              <w:jc w:val="left"/>
             </w:pPr>
             <w:r>
               <w:t xml:space="preserve">Wikidata ID</w:t>
@@ -2891,6 +3102,7 @@
           <w:p>
             <w:pPr>
               <w:pStyle w:val="Compact"/>
+              <w:jc w:val="left"/>
             </w:pPr>
             <w:r>
               <w:rPr>
@@ -2925,6 +3137,7 @@
           <w:p>
             <w:pPr>
               <w:pStyle w:val="Compact"/>
+              <w:jc w:val="left"/>
             </w:pPr>
             <w:r>
               <w:t xml:space="preserve">External identifier</w:t>
@@ -2936,6 +3149,7 @@
           <w:p>
             <w:pPr>
               <w:pStyle w:val="Compact"/>
+              <w:jc w:val="left"/>
             </w:pPr>
             <w:r>
               <w:t xml:space="preserve">can be used to get additional information, such as links to Wikipedia. the property has to be set up with a</w:t>
@@ -3015,11 +3229,7 @@
     </w:p>
     <w:bookmarkEnd w:id="45"/>
     <w:bookmarkEnd w:id="46"/>
-    <w:sectPr>
-      <w:footnotePr>
-        <w:numRestart w:val="eachSect"/>
-      </w:footnotePr>
-    </w:sectPr>
+    <w:sectPr/>
   </w:body>
 </w:document>
 </file>
@@ -3893,6 +4103,8 @@
     </w:pPr>
     <w:rPr>
       <w:rFonts w:asciiTheme="majorHAnsi" w:cstheme="majorBidi" w:eastAsiaTheme="majorEastAsia" w:hAnsiTheme="majorHAnsi"/>
+      <w:spacing w:val="-10"/>
+      <w:kern w:val="28"/>
       <w:sz w:val="56"/>
       <w:szCs w:val="56"/>
     </w:rPr>
@@ -3905,13 +4117,15 @@
     <w:rsid w:val="00A10FD9"/>
     <w:rPr>
       <w:rFonts w:asciiTheme="majorHAnsi" w:cstheme="majorBidi" w:eastAsiaTheme="majorEastAsia" w:hAnsiTheme="majorHAnsi"/>
+      <w:spacing w:val="-10"/>
+      <w:kern w:val="28"/>
       <w:sz w:val="56"/>
       <w:szCs w:val="56"/>
     </w:rPr>
   </w:style>
   <w:style w:styleId="Subtitle" w:type="paragraph">
     <w:name w:val="Subtitle"/>
-    <w:basedOn w:val="Title"/>
+    <w:basedOn w:val="Normal"/>
     <w:next w:val="BodyText"/>
     <w:link w:val="SubtitleChar"/>
     <w:uiPriority w:val="11"/>
@@ -3924,6 +4138,7 @@
     </w:pPr>
     <w:rPr>
       <w:rFonts w:cstheme="majorBidi" w:eastAsiaTheme="majorEastAsia"/>
+      <w:color w:themeColor="text1" w:themeTint="A6" w:val="595959"/>
       <w:spacing w:val="15"/>
       <w:sz w:val="28"/>
       <w:szCs w:val="28"/>
@@ -3945,31 +4160,23 @@
   </w:style>
   <w:style w:customStyle="1" w:styleId="Author" w:type="paragraph">
     <w:name w:val="Author"/>
-    <w:basedOn w:val="Title"/>
     <w:next w:val="BodyText"/>
     <w:qFormat/>
     <w:pPr>
       <w:keepNext/>
       <w:keepLines/>
+      <w:jc w:val="center"/>
     </w:pPr>
-    <w:rPr>
-      <w:sz w:val="24"/>
-      <w:szCs w:val="24"/>
-    </w:rPr>
   </w:style>
   <w:style w:styleId="Date" w:type="paragraph">
     <w:name w:val="Date"/>
-    <w:basedOn w:val="Title"/>
     <w:next w:val="BodyText"/>
     <w:qFormat/>
     <w:pPr>
       <w:keepNext/>
       <w:keepLines/>
+      <w:jc w:val="center"/>
     </w:pPr>
-    <w:rPr>
-      <w:sz w:val="24"/>
-      <w:szCs w:val="24"/>
-    </w:rPr>
   </w:style>
   <w:style w:customStyle="1" w:styleId="AbstractTitle" w:type="paragraph">
     <w:name w:val="Abstract Title"/>
@@ -3984,6 +4191,7 @@
     </w:pPr>
     <w:rPr>
       <w:b/>
+      <w:color w:val="345A8A"/>
       <w:sz w:val="20"/>
       <w:szCs w:val="20"/>
     </w:rPr>

--- a/docs/Open-Museum-Guidebooks.docx
+++ b/docs/Open-Museum-Guidebooks.docx
@@ -267,13 +267,13 @@
       </w:hyperlink>
     </w:p>
     <w:bookmarkEnd w:id="22"/>
-    <w:bookmarkStart w:id="23" w:name="guide-public-art---sprengel-museum"/>
+    <w:bookmarkStart w:id="23" w:name="X525c7d15b47a9f3b0002565827202c53592383d"/>
     <w:p>
       <w:pPr>
         <w:pStyle w:val="Heading1"/>
       </w:pPr>
       <w:r>
-        <w:t xml:space="preserve">Guide: Public Art - Sprengel Museum</w:t>
+        <w:t xml:space="preserve">Guide: Architecture Timeline - Sprengel Museum</w:t>
       </w:r>
     </w:p>
     <w:p>
@@ -289,7 +289,7 @@
         <w:pStyle w:val="BodyText"/>
       </w:pPr>
       <w:r>
-        <w:t xml:space="preserve">Timeline: URL link</w:t>
+        <w:t xml:space="preserve">Created by: User name, date</w:t>
       </w:r>
     </w:p>
     <w:p>
@@ -297,7 +297,7 @@
         <w:pStyle w:val="BodyText"/>
       </w:pPr>
       <w:r>
-        <w:t xml:space="preserve">Created by: User name, date</w:t>
+        <w:t xml:space="preserve">Timeline embed:</w:t>
       </w:r>
     </w:p>
     <w:p>
@@ -308,7 +308,7 @@
         <w:rPr>
           <w:rStyle w:val="VerbatimChar"/>
         </w:rPr>
-        <w:t xml:space="preserve">&lt;folium.folium.Map at 0x1c79265f310&gt;</w:t>
+        <w:t xml:space="preserve">&lt;folium.folium.Map at 0x1f27f2a2050&gt;</w:t>
       </w:r>
     </w:p>
     <w:bookmarkEnd w:id="23"/>
@@ -327,14 +327,6 @@
       </w:pPr>
       <w:r>
         <w:t xml:space="preserve">Description: Lorem ipsum dolor sit amet consectetur adipiscing elit. Quisque faucibus ex sapien vitae pellentesque sem placerat. In id cursus mi pretium tellus duis convallis. Tempus leo eu aenean sed diam urna tempor. Pulvinar vivamus fringilla lacus nec metus bibendum egestas. Iaculis massa nisl malesuada lacinia integer nunc posuere. Ut hendrerit semper vel class aptent taciti sociosqu. Ad litora torquent per conubia nostra inceptos himenaeos.</w:t>
-      </w:r>
-    </w:p>
-    <w:p>
-      <w:pPr>
-        <w:pStyle w:val="BodyText"/>
-      </w:pPr>
-      <w:r>
-        <w:t xml:space="preserve">Timeline: URL link</w:t>
       </w:r>
     </w:p>
     <w:p>
@@ -353,7 +345,7 @@
         <w:rPr>
           <w:rStyle w:val="VerbatimChar"/>
         </w:rPr>
-        <w:t xml:space="preserve">&lt;folium.folium.Map at 0x2b38fd065d0&gt;</w:t>
+        <w:t xml:space="preserve">&lt;folium.folium.Map at 0x1c10479d710&gt;</w:t>
       </w:r>
     </w:p>
     <w:bookmarkEnd w:id="24"/>
@@ -372,14 +364,6 @@
       </w:pPr>
       <w:r>
         <w:t xml:space="preserve">Description: Lorem ipsum dolor sit amet consectetur adipiscing elit. Quisque faucibus ex sapien vitae pellentesque sem placerat. In id cursus mi pretium tellus duis convallis. Tempus leo eu aenean sed diam urna tempor. Pulvinar vivamus fringilla lacus nec metus bibendum egestas. Iaculis massa nisl malesuada lacinia integer nunc posuere. Ut hendrerit semper vel class aptent taciti sociosqu. Ad litora torquent per conubia nostra inceptos himenaeos.</w:t>
-      </w:r>
-    </w:p>
-    <w:p>
-      <w:pPr>
-        <w:pStyle w:val="BodyText"/>
-      </w:pPr>
-      <w:r>
-        <w:t xml:space="preserve">Timeline: URL link</w:t>
       </w:r>
     </w:p>
     <w:p>
@@ -398,11 +382,48 @@
         <w:rPr>
           <w:rStyle w:val="VerbatimChar"/>
         </w:rPr>
-        <w:t xml:space="preserve">&lt;folium.folium.Map at 0x19b04100dc0&gt;</w:t>
+        <w:t xml:space="preserve">&lt;folium.folium.Map at 0x1fe10210a50&gt;</w:t>
       </w:r>
     </w:p>
     <w:bookmarkEnd w:id="25"/>
-    <w:bookmarkStart w:id="36" w:name="about"/>
+    <w:bookmarkStart w:id="26" w:name="guide-public-art---sprengel-museum"/>
+    <w:p>
+      <w:pPr>
+        <w:pStyle w:val="Heading1"/>
+      </w:pPr>
+      <w:r>
+        <w:t xml:space="preserve">Guide: Public Art - Sprengel Museum</w:t>
+      </w:r>
+    </w:p>
+    <w:p>
+      <w:pPr>
+        <w:pStyle w:val="FirstParagraph"/>
+      </w:pPr>
+      <w:r>
+        <w:t xml:space="preserve">Description: Lorem ipsum dolor sit amet consectetur adipiscing elit. Quisque faucibus ex sapien vitae pellentesque sem placerat. In id cursus mi pretium tellus duis convallis. Tempus leo eu aenean sed diam urna tempor. Pulvinar vivamus fringilla lacus nec metus bibendum egestas. Iaculis massa nisl malesuada lacinia integer nunc posuere. Ut hendrerit semper vel class aptent taciti sociosqu. Ad litora torquent per conubia nostra inceptos himenaeos.</w:t>
+      </w:r>
+    </w:p>
+    <w:p>
+      <w:pPr>
+        <w:pStyle w:val="BodyText"/>
+      </w:pPr>
+      <w:r>
+        <w:t xml:space="preserve">Created by: User name, date</w:t>
+      </w:r>
+    </w:p>
+    <w:p>
+      <w:pPr>
+        <w:pStyle w:val="SourceCode"/>
+      </w:pPr>
+      <w:r>
+        <w:rPr>
+          <w:rStyle w:val="VerbatimChar"/>
+        </w:rPr>
+        <w:t xml:space="preserve">&lt;folium.folium.Map at 0x1db77a7b750&gt;</w:t>
+      </w:r>
+    </w:p>
+    <w:bookmarkEnd w:id="26"/>
+    <w:bookmarkStart w:id="37" w:name="about"/>
     <w:p>
       <w:pPr>
         <w:pStyle w:val="Heading1"/>
@@ -789,7 +810,7 @@
         <w:t xml:space="preserve">A schematic</w:t>
       </w:r>
     </w:p>
-    <w:bookmarkStart w:id="26" w:name="wikibase---making-a-guide"/>
+    <w:bookmarkStart w:id="27" w:name="wikibase---making-a-guide"/>
     <w:p>
       <w:pPr>
         <w:pStyle w:val="Heading2"/>
@@ -822,8 +843,8 @@
         <w:t xml:space="preserve">The goal is to make existing data usuable for the museum and the generated information accessible to the public.</w:t>
       </w:r>
     </w:p>
-    <w:bookmarkEnd w:id="26"/>
-    <w:bookmarkStart w:id="27" w:name="Xe75b1629c5d86da1ae3a4d4eda67026abdfda85"/>
+    <w:bookmarkEnd w:id="27"/>
+    <w:bookmarkStart w:id="28" w:name="Xe75b1629c5d86da1ae3a4d4eda67026abdfda85"/>
     <w:p>
       <w:pPr>
         <w:pStyle w:val="Heading2"/>
@@ -928,8 +949,8 @@
         <w:t xml:space="preserve">Wikidata</w:t>
       </w:r>
     </w:p>
-    <w:bookmarkEnd w:id="27"/>
-    <w:bookmarkStart w:id="30" w:name="guide-data-model"/>
+    <w:bookmarkEnd w:id="28"/>
+    <w:bookmarkStart w:id="31" w:name="guide-data-model"/>
     <w:p>
       <w:pPr>
         <w:pStyle w:val="Heading2"/>
@@ -948,7 +969,7 @@
       <w:r>
         <w:t xml:space="preserve"> </w:t>
       </w:r>
-      <w:hyperlink r:id="rId28">
+      <w:hyperlink r:id="rId29">
         <w:r>
           <w:rPr>
             <w:rStyle w:val="Hyperlink"/>
@@ -971,7 +992,7 @@
         <w:t xml:space="preserve">(= has 9 Guide items)</w:t>
       </w:r>
     </w:p>
-    <w:bookmarkStart w:id="29" w:name="a-guidebook-list"/>
+    <w:bookmarkStart w:id="30" w:name="a-guidebook-list"/>
     <w:p>
       <w:pPr>
         <w:pStyle w:val="Heading3"/>
@@ -1533,9 +1554,9 @@
         </w:tc>
       </w:tr>
     </w:tbl>
-    <w:bookmarkEnd w:id="29"/>
     <w:bookmarkEnd w:id="30"/>
-    <w:bookmarkStart w:id="32" w:name="a-guide-item"/>
+    <w:bookmarkEnd w:id="31"/>
+    <w:bookmarkStart w:id="33" w:name="a-guide-item"/>
     <w:p>
       <w:pPr>
         <w:pStyle w:val="Heading2"/>
@@ -1995,7 +2016,7 @@
             <w:r>
               <w:t xml:space="preserve"> </w:t>
             </w:r>
-            <w:hyperlink r:id="rId31">
+            <w:hyperlink r:id="rId32">
               <w:r>
                 <w:rPr>
                   <w:rStyle w:val="Hyperlink"/>
@@ -2007,8 +2028,8 @@
         </w:tc>
       </w:tr>
     </w:tbl>
-    <w:bookmarkEnd w:id="32"/>
-    <w:bookmarkStart w:id="34" w:name="possible-additions"/>
+    <w:bookmarkEnd w:id="33"/>
+    <w:bookmarkStart w:id="35" w:name="possible-additions"/>
     <w:p>
       <w:pPr>
         <w:pStyle w:val="Heading2"/>
@@ -2017,7 +2038,7 @@
         <w:t xml:space="preserve">Possible Additions</w:t>
       </w:r>
     </w:p>
-    <w:bookmarkStart w:id="33" w:name="timeline"/>
+    <w:bookmarkStart w:id="34" w:name="timeline"/>
     <w:p>
       <w:pPr>
         <w:pStyle w:val="Heading3"/>
@@ -2042,9 +2063,9 @@
         <w:t xml:space="preserve">→ take one building (Sprengel museum) and document when its individual buildings were added</w:t>
       </w:r>
     </w:p>
-    <w:bookmarkEnd w:id="33"/>
     <w:bookmarkEnd w:id="34"/>
-    <w:bookmarkStart w:id="35" w:name="related-work"/>
+    <w:bookmarkEnd w:id="35"/>
+    <w:bookmarkStart w:id="36" w:name="related-work"/>
     <w:p>
       <w:pPr>
         <w:pStyle w:val="Heading2"/>
@@ -2061,9 +2082,9 @@
         <w:t xml:space="preserve">https://calnfynn.github.io/KarteHannover/</w:t>
       </w:r>
     </w:p>
-    <w:bookmarkEnd w:id="35"/>
     <w:bookmarkEnd w:id="36"/>
-    <w:bookmarkStart w:id="38" w:name="citizen-science"/>
+    <w:bookmarkEnd w:id="37"/>
+    <w:bookmarkStart w:id="39" w:name="citizen-science"/>
     <w:p>
       <w:pPr>
         <w:pStyle w:val="Heading1"/>
@@ -2088,7 +2109,7 @@
         <w:t xml:space="preserve">Lorem ipsum dolor sit amet consectetur adipiscing elit. Quisque faucibus ex sapien vitae pellentesque sem placerat. In id cursus mi pretium tellus duis convallis. Tempus leo eu aenean sed diam urna tempor. Pulvinar vivamus fringilla lacus nec metus bibendum egestas. Iaculis massa nisl malesuada lacinia integer nunc posuere. Ut hendrerit semper vel class aptent taciti sociosqu. Ad litora torquent per conubia nostra inceptos himenaeos.</w:t>
       </w:r>
     </w:p>
-    <w:bookmarkStart w:id="37" w:name="learning-materials"/>
+    <w:bookmarkStart w:id="38" w:name="learning-materials"/>
     <w:p>
       <w:pPr>
         <w:pStyle w:val="Heading2"/>
@@ -2123,9 +2144,9 @@
         <w:t xml:space="preserve">/</w:t>
       </w:r>
     </w:p>
-    <w:bookmarkEnd w:id="37"/>
     <w:bookmarkEnd w:id="38"/>
-    <w:bookmarkStart w:id="46" w:name="data-models"/>
+    <w:bookmarkEnd w:id="39"/>
+    <w:bookmarkStart w:id="47" w:name="data-models"/>
     <w:p>
       <w:pPr>
         <w:pStyle w:val="Heading1"/>
@@ -2134,7 +2155,7 @@
         <w:t xml:space="preserve">Data Models</w:t>
       </w:r>
     </w:p>
-    <w:bookmarkStart w:id="39" w:name="a-guidebook-list-1"/>
+    <w:bookmarkStart w:id="40" w:name="a-guidebook-list-1"/>
     <w:p>
       <w:pPr>
         <w:pStyle w:val="Heading2"/>
@@ -2696,8 +2717,8 @@
         </w:tc>
       </w:tr>
     </w:tbl>
-    <w:bookmarkEnd w:id="39"/>
-    <w:bookmarkStart w:id="40" w:name="a-guidebook-list-item"/>
+    <w:bookmarkEnd w:id="40"/>
+    <w:bookmarkStart w:id="41" w:name="a-guidebook-list-item"/>
     <w:p>
       <w:pPr>
         <w:pStyle w:val="Heading2"/>
@@ -3157,7 +3178,7 @@
             <w:r>
               <w:t xml:space="preserve"> </w:t>
             </w:r>
-            <w:hyperlink r:id="rId31">
+            <w:hyperlink r:id="rId32">
               <w:r>
                 <w:rPr>
                   <w:rStyle w:val="Hyperlink"/>
@@ -3169,8 +3190,8 @@
         </w:tc>
       </w:tr>
     </w:tbl>
-    <w:bookmarkEnd w:id="40"/>
-    <w:bookmarkStart w:id="41" w:name="an-image-map"/>
+    <w:bookmarkEnd w:id="41"/>
+    <w:bookmarkStart w:id="42" w:name="an-image-map"/>
     <w:p>
       <w:pPr>
         <w:pStyle w:val="Heading2"/>
@@ -3179,8 +3200,8 @@
         <w:t xml:space="preserve">An image map</w:t>
       </w:r>
     </w:p>
-    <w:bookmarkEnd w:id="41"/>
-    <w:bookmarkStart w:id="42" w:name="a-timeline"/>
+    <w:bookmarkEnd w:id="42"/>
+    <w:bookmarkStart w:id="43" w:name="a-timeline"/>
     <w:p>
       <w:pPr>
         <w:pStyle w:val="Heading2"/>
@@ -3189,8 +3210,8 @@
         <w:t xml:space="preserve">A timeline</w:t>
       </w:r>
     </w:p>
-    <w:bookmarkEnd w:id="42"/>
-    <w:bookmarkStart w:id="43" w:name="a-publication"/>
+    <w:bookmarkEnd w:id="43"/>
+    <w:bookmarkStart w:id="44" w:name="a-publication"/>
     <w:p>
       <w:pPr>
         <w:pStyle w:val="Heading2"/>
@@ -3199,8 +3220,8 @@
         <w:t xml:space="preserve">A publication</w:t>
       </w:r>
     </w:p>
-    <w:bookmarkEnd w:id="43"/>
-    <w:bookmarkStart w:id="44" w:name="a-publication-deposit"/>
+    <w:bookmarkEnd w:id="44"/>
+    <w:bookmarkStart w:id="45" w:name="a-publication-deposit"/>
     <w:p>
       <w:pPr>
         <w:pStyle w:val="Heading2"/>
@@ -3209,8 +3230,8 @@
         <w:t xml:space="preserve">A publication deposit</w:t>
       </w:r>
     </w:p>
-    <w:bookmarkEnd w:id="44"/>
-    <w:bookmarkStart w:id="45" w:name="learning-materials-1"/>
+    <w:bookmarkEnd w:id="45"/>
+    <w:bookmarkStart w:id="46" w:name="learning-materials-1"/>
     <w:p>
       <w:pPr>
         <w:pStyle w:val="Heading2"/>
@@ -3227,8 +3248,8 @@
         <w:t xml:space="preserve">https://tib.eu/cloud/s/nKKnQgHgyLn66Fw#h-data-model-creation-a-step-by-step-guide</w:t>
       </w:r>
     </w:p>
-    <w:bookmarkEnd w:id="45"/>
     <w:bookmarkEnd w:id="46"/>
+    <w:bookmarkEnd w:id="47"/>
     <w:sectPr/>
   </w:body>
 </w:document>
